--- a/EXE-6 PREMISSION DENIED - SOLUTION.docx
+++ b/EXE-6 PREMISSION DENIED - SOLUTION.docx
@@ -69,13 +69,8 @@
           </w:tcPr>
           <w:p>
             <w:r>
-              <w:t xml:space="preserve">Your </w:t>
+              <w:t>Your Laptop</w:t>
             </w:r>
-            <w:proofErr w:type="gramStart"/>
-            <w:r>
-              <w:t>Laptop</w:t>
-            </w:r>
-            <w:proofErr w:type="gramEnd"/>
           </w:p>
         </w:tc>
         <w:tc>
@@ -430,7 +425,6 @@
         <w:t xml:space="preserve"> /</w:t>
       </w:r>
       <w:proofErr w:type="spellStart"/>
-      <w:proofErr w:type="gramStart"/>
       <w:r>
         <w:rPr>
           <w:sz w:val="28"/>
@@ -439,7 +433,6 @@
         <w:t>inheritance:r</w:t>
       </w:r>
       <w:proofErr w:type="spellEnd"/>
-      <w:proofErr w:type="gramEnd"/>
     </w:p>
     <w:p>
       <w:pPr>
@@ -525,7 +518,6 @@
         <w:t xml:space="preserve"> /</w:t>
       </w:r>
       <w:proofErr w:type="spellStart"/>
-      <w:proofErr w:type="gramStart"/>
       <w:r>
         <w:rPr>
           <w:sz w:val="28"/>
@@ -534,7 +526,6 @@
         <w:t>grant:r</w:t>
       </w:r>
       <w:proofErr w:type="spellEnd"/>
-      <w:proofErr w:type="gramEnd"/>
       <w:r>
         <w:rPr>
           <w:sz w:val="28"/>
@@ -566,672 +557,140 @@
           <w:bCs/>
         </w:rPr>
       </w:pPr>
-      <w:proofErr w:type="spellStart"/>
-      <w:r>
+    </w:p>
+    <w:p>
+      <w:pPr>
         <w:rPr>
           <w:b/>
           <w:bCs/>
         </w:rPr>
-        <w:t>icacls</w:t>
-      </w:r>
-      <w:proofErr w:type="spellEnd"/>
-      <w:r>
+      </w:pPr>
+    </w:p>
+    <w:p>
+      <w:pPr>
         <w:rPr>
           <w:b/>
           <w:bCs/>
         </w:rPr>
-        <w:t xml:space="preserve"> → Integrity Control Access Control Lists</w:t>
-      </w:r>
-    </w:p>
-    <w:p>
-      <w:pPr>
-        <w:numPr>
-          <w:ilvl w:val="0"/>
-          <w:numId w:val="1"/>
-        </w:numPr>
-      </w:pPr>
-      <w:r>
+      </w:pPr>
+    </w:p>
+    <w:p>
+      <w:pPr>
         <w:rPr>
           <w:b/>
           <w:bCs/>
         </w:rPr>
-        <w:t>“I” → Integrity</w:t>
-      </w:r>
-      <w:r>
-        <w:br/>
-        <w:t xml:space="preserve">Refers to </w:t>
-      </w:r>
-      <w:r>
-        <w:rPr>
-          <w:i/>
-          <w:iCs/>
-        </w:rPr>
-        <w:t>Windows integrity levels</w:t>
-      </w:r>
-      <w:r>
-        <w:t xml:space="preserve"> (used for protecting system files and preventing lower-privilege processes from modifying higher-level ones).</w:t>
-      </w:r>
-    </w:p>
-    <w:p>
-      <w:pPr>
-        <w:numPr>
-          <w:ilvl w:val="0"/>
-          <w:numId w:val="1"/>
-        </w:numPr>
-        <w:spacing w:after="0"/>
-      </w:pPr>
-      <w:r>
+      </w:pPr>
+    </w:p>
+    <w:p>
+      <w:pPr>
         <w:rPr>
           <w:b/>
           <w:bCs/>
         </w:rPr>
-        <w:t>“</w:t>
-      </w:r>
-      <w:proofErr w:type="spellStart"/>
-      <w:r>
+      </w:pPr>
+    </w:p>
+    <w:p>
+      <w:pPr>
         <w:rPr>
           <w:b/>
           <w:bCs/>
         </w:rPr>
-        <w:t>Cacls</w:t>
-      </w:r>
-      <w:proofErr w:type="spellEnd"/>
-      <w:r>
+      </w:pPr>
+    </w:p>
+    <w:p>
+      <w:pPr>
         <w:rPr>
           <w:b/>
           <w:bCs/>
         </w:rPr>
-        <w:t>” → Change Access Control Lists</w:t>
-      </w:r>
-      <w:r>
-        <w:br/>
-        <w:t xml:space="preserve">The old command in Windows was </w:t>
-      </w:r>
-      <w:proofErr w:type="spellStart"/>
-      <w:r>
-        <w:t>cacls</w:t>
-      </w:r>
-      <w:proofErr w:type="spellEnd"/>
-      <w:r>
-        <w:t xml:space="preserve"> (Change ACLs).</w:t>
-      </w:r>
-      <w:r>
-        <w:br/>
-        <w:t xml:space="preserve">Microsoft later improved it and introduced </w:t>
-      </w:r>
-      <w:proofErr w:type="spellStart"/>
-      <w:r>
+      </w:pPr>
+    </w:p>
+    <w:p>
+      <w:pPr>
         <w:rPr>
           <w:b/>
           <w:bCs/>
         </w:rPr>
-        <w:t>icacls</w:t>
-      </w:r>
-      <w:proofErr w:type="spellEnd"/>
-      <w:r>
-        <w:t>, which adds support for:</w:t>
-      </w:r>
-    </w:p>
-    <w:p>
-      <w:pPr>
-        <w:numPr>
-          <w:ilvl w:val="1"/>
-          <w:numId w:val="1"/>
-        </w:numPr>
-        <w:spacing w:after="0"/>
-      </w:pPr>
-      <w:r>
-        <w:t>Viewing and modifying file/folder permissions</w:t>
-      </w:r>
-    </w:p>
-    <w:p>
-      <w:pPr>
-        <w:numPr>
-          <w:ilvl w:val="1"/>
-          <w:numId w:val="1"/>
-        </w:numPr>
-        <w:spacing w:after="0"/>
-      </w:pPr>
-      <w:r>
-        <w:t>Handling NTFS access control lists (ACLs)</w:t>
-      </w:r>
-    </w:p>
-    <w:p>
-      <w:pPr>
-        <w:numPr>
-          <w:ilvl w:val="1"/>
-          <w:numId w:val="1"/>
-        </w:numPr>
-        <w:spacing w:after="0"/>
-      </w:pPr>
-      <w:r>
-        <w:t>Managing ownership and inheritance</w:t>
-      </w:r>
-    </w:p>
-    <w:p>
-      <w:pPr>
-        <w:numPr>
-          <w:ilvl w:val="1"/>
-          <w:numId w:val="1"/>
-        </w:numPr>
-      </w:pPr>
-      <w:r>
-        <w:t>Supporting integrity levels</w:t>
-      </w:r>
-    </w:p>
-    <w:p/>
-    <w:p>
-      <w:r>
-        <w:lastRenderedPageBreak/>
-        <w:t>After running these commands, your .</w:t>
-      </w:r>
-      <w:proofErr w:type="spellStart"/>
-      <w:r>
-        <w:t>pem</w:t>
-      </w:r>
-      <w:proofErr w:type="spellEnd"/>
-      <w:r>
-        <w:t xml:space="preserve"> file becomes:</w:t>
-      </w:r>
-    </w:p>
-    <w:p>
-      <w:pPr>
-        <w:numPr>
-          <w:ilvl w:val="0"/>
-          <w:numId w:val="4"/>
-        </w:numPr>
-      </w:pPr>
-      <w:r>
+      </w:pPr>
+    </w:p>
+    <w:p>
+      <w:pPr>
         <w:rPr>
           <w:b/>
           <w:bCs/>
         </w:rPr>
-        <w:t>Readable only</w:t>
-      </w:r>
-      <w:r>
-        <w:t xml:space="preserve"> by the current student user.</w:t>
-      </w:r>
-    </w:p>
-    <w:p>
-      <w:pPr>
-        <w:numPr>
-          <w:ilvl w:val="0"/>
-          <w:numId w:val="4"/>
-        </w:numPr>
-      </w:pPr>
-      <w:r>
-        <w:rPr>
-          <w:b/>
-          <w:bCs/>
-        </w:rPr>
-        <w:t>Protected</w:t>
-      </w:r>
-      <w:r>
-        <w:t xml:space="preserve"> from access by any other batch login.</w:t>
-      </w:r>
-    </w:p>
-    <w:p>
-      <w:pPr>
-        <w:numPr>
-          <w:ilvl w:val="0"/>
-          <w:numId w:val="4"/>
-        </w:numPr>
-      </w:pPr>
-      <w:r>
-        <w:rPr>
-          <w:b/>
-          <w:bCs/>
-        </w:rPr>
-        <w:t>Fully compliant</w:t>
-      </w:r>
-      <w:r>
-        <w:t xml:space="preserve"> with AWS’s SSH key security rule (same as </w:t>
+      </w:pPr>
+    </w:p>
+    <w:p>
+      <w:r>
+        <w:lastRenderedPageBreak/>
+        <w:t>{</w:t>
+      </w:r>
+    </w:p>
+    <w:p>
+      <w:r>
+        <w:t xml:space="preserve">  "Version": "2012-10-17",</w:t>
+      </w:r>
+    </w:p>
+    <w:p>
+      <w:r>
+        <w:t xml:space="preserve">  "Statement": [</w:t>
+      </w:r>
+    </w:p>
+    <w:p>
+      <w:r>
+        <w:t xml:space="preserve">    {</w:t>
+      </w:r>
+    </w:p>
+    <w:p>
+      <w:r>
+        <w:t xml:space="preserve">      "Sid": "</w:t>
       </w:r>
       <w:proofErr w:type="spellStart"/>
       <w:r>
-        <w:t>chmod</w:t>
+        <w:t>PublicReadGetObject</w:t>
       </w:r>
       <w:proofErr w:type="spellEnd"/>
       <w:r>
-        <w:t xml:space="preserve"> 400).</w:t>
-      </w:r>
-    </w:p>
-    <w:p/>
-    <w:p>
-      <w:r>
-        <w:t xml:space="preserve">These commands are </w:t>
-      </w:r>
-      <w:r>
-        <w:rPr>
-          <w:b/>
-          <w:bCs/>
-        </w:rPr>
-        <w:t>Windows equivalents</w:t>
-      </w:r>
-      <w:r>
-        <w:t xml:space="preserve"> of the Linux command:</w:t>
-      </w:r>
-    </w:p>
-    <w:p>
-      <w:proofErr w:type="spellStart"/>
-      <w:r>
-        <w:t>chmod</w:t>
-      </w:r>
-      <w:proofErr w:type="spellEnd"/>
-      <w:r>
-        <w:t xml:space="preserve"> 400 </w:t>
-      </w:r>
-      <w:proofErr w:type="spellStart"/>
-      <w:r>
-        <w:t>key.pem</w:t>
-      </w:r>
-      <w:proofErr w:type="spellEnd"/>
-    </w:p>
-    <w:p>
-      <w:r>
-        <w:t>Linux command means:</w:t>
-      </w:r>
-      <w:r>
-        <w:t xml:space="preserve"> </w:t>
-      </w:r>
-      <w:r>
-        <w:t xml:space="preserve">“Make the key file readable </w:t>
-      </w:r>
-      <w:r>
-        <w:rPr>
-          <w:b/>
-          <w:bCs/>
-        </w:rPr>
-        <w:t>only</w:t>
-      </w:r>
-      <w:r>
-        <w:t xml:space="preserve"> by the file’s owner.”</w:t>
-      </w:r>
-    </w:p>
-    <w:p>
-      <w:r>
-        <w:t xml:space="preserve">In Windows, we achieve the same effect using </w:t>
-      </w:r>
-      <w:proofErr w:type="spellStart"/>
-      <w:r>
-        <w:rPr>
-          <w:b/>
-          <w:bCs/>
-        </w:rPr>
-        <w:t>icacls</w:t>
-      </w:r>
-      <w:proofErr w:type="spellEnd"/>
-      <w:r>
-        <w:t xml:space="preserve"> — the tool for managing file access control lists (ACLs).</w:t>
-      </w:r>
-    </w:p>
-    <w:p>
-      <w:pPr>
-        <w:rPr>
-          <w:b/>
-          <w:bCs/>
-          <w:u w:val="single"/>
-        </w:rPr>
-      </w:pPr>
-      <w:r>
-        <w:rPr>
-          <w:b/>
-          <w:bCs/>
-          <w:u w:val="single"/>
-        </w:rPr>
-        <w:t>Go to the folder where the .</w:t>
-      </w:r>
-      <w:proofErr w:type="spellStart"/>
-      <w:r>
-        <w:rPr>
-          <w:b/>
-          <w:bCs/>
-          <w:u w:val="single"/>
-        </w:rPr>
-        <w:t>pem</w:t>
-      </w:r>
-      <w:proofErr w:type="spellEnd"/>
-      <w:r>
-        <w:rPr>
-          <w:b/>
-          <w:bCs/>
-          <w:u w:val="single"/>
-        </w:rPr>
-        <w:t xml:space="preserve"> file is stored</w:t>
-      </w:r>
-    </w:p>
-    <w:p>
-      <w:r>
-        <w:t>cd "C:\Users\studentX\Downloads"</w:t>
-      </w:r>
-    </w:p>
-    <w:p>
-      <w:r>
-        <w:rPr>
-          <w:b/>
-          <w:bCs/>
-        </w:rPr>
-        <w:t>cd</w:t>
-      </w:r>
-      <w:r>
-        <w:t xml:space="preserve"> = </w:t>
-      </w:r>
-      <w:r>
-        <w:rPr>
-          <w:i/>
-          <w:iCs/>
-        </w:rPr>
-        <w:t>Change Directory</w:t>
-      </w:r>
-      <w:r>
-        <w:br/>
-        <w:t>It moves PowerShell’s current working location into the folder that contains your key file.</w:t>
-      </w:r>
-      <w:r>
-        <w:br/>
-        <w:t>If your key file is in another folder (say Desktop), you’d use:</w:t>
-      </w:r>
-    </w:p>
-    <w:p>
-      <w:r>
-        <w:t>cd "C:\Users\studentX\Desktop"</w:t>
-      </w:r>
-    </w:p>
-    <w:p>
-      <w:pPr>
-        <w:rPr>
-          <w:b/>
-          <w:bCs/>
-          <w:u w:val="single"/>
-        </w:rPr>
-      </w:pPr>
-      <w:r>
-        <w:rPr>
-          <w:b/>
-          <w:bCs/>
-          <w:u w:val="single"/>
-        </w:rPr>
-        <w:t>Remove inherited permissions (others lose access)</w:t>
-      </w:r>
-    </w:p>
-    <w:p>
-      <w:proofErr w:type="spellStart"/>
-      <w:r>
-        <w:t>icacls</w:t>
-      </w:r>
-      <w:proofErr w:type="spellEnd"/>
-      <w:r>
-        <w:t xml:space="preserve"> .\</w:t>
-      </w:r>
-      <w:proofErr w:type="spellStart"/>
-      <w:r>
-        <w:t>keyfile.pem</w:t>
-      </w:r>
-      <w:proofErr w:type="spellEnd"/>
-      <w:r>
-        <w:t xml:space="preserve"> /</w:t>
-      </w:r>
-      <w:proofErr w:type="spellStart"/>
-      <w:proofErr w:type="gramStart"/>
-      <w:r>
-        <w:t>inheritance:r</w:t>
-      </w:r>
-      <w:proofErr w:type="spellEnd"/>
-      <w:proofErr w:type="gramEnd"/>
-    </w:p>
-    <w:p>
-      <w:pPr>
-        <w:numPr>
-          <w:ilvl w:val="0"/>
-          <w:numId w:val="2"/>
-        </w:numPr>
-      </w:pPr>
-      <w:proofErr w:type="spellStart"/>
-      <w:r>
-        <w:t>icacls</w:t>
-      </w:r>
-      <w:proofErr w:type="spellEnd"/>
-      <w:r>
-        <w:t xml:space="preserve"> = the Windows command for changing file permissions.</w:t>
-      </w:r>
-    </w:p>
-    <w:p>
-      <w:pPr>
-        <w:numPr>
-          <w:ilvl w:val="0"/>
-          <w:numId w:val="2"/>
-        </w:numPr>
-      </w:pPr>
-      <w:r>
-        <w:t>. \</w:t>
-      </w:r>
-      <w:proofErr w:type="spellStart"/>
-      <w:r>
-        <w:t>keyfile.pem</w:t>
-      </w:r>
-      <w:proofErr w:type="spellEnd"/>
-      <w:r>
-        <w:t xml:space="preserve"> = means “this file named </w:t>
-      </w:r>
-      <w:proofErr w:type="spellStart"/>
-      <w:r>
-        <w:t>keyfile.pem</w:t>
-      </w:r>
-      <w:proofErr w:type="spellEnd"/>
-      <w:r>
-        <w:t xml:space="preserve"> in the current folder.”</w:t>
-      </w:r>
-    </w:p>
-    <w:p>
-      <w:pPr>
-        <w:numPr>
-          <w:ilvl w:val="0"/>
-          <w:numId w:val="2"/>
-        </w:numPr>
-      </w:pPr>
-      <w:r>
-        <w:t>/</w:t>
-      </w:r>
-      <w:proofErr w:type="spellStart"/>
-      <w:proofErr w:type="gramStart"/>
-      <w:r>
-        <w:t>inheritance:r</w:t>
-      </w:r>
-      <w:proofErr w:type="spellEnd"/>
-      <w:proofErr w:type="gramEnd"/>
-      <w:r>
-        <w:t xml:space="preserve"> = “remove inherited permissions.”</w:t>
-      </w:r>
-    </w:p>
-    <w:p>
-      <w:r>
-        <w:rPr>
-          <w:b/>
-          <w:bCs/>
-        </w:rPr>
-        <w:t>What it does:</w:t>
-      </w:r>
-      <w:r>
-        <w:br/>
-        <w:t xml:space="preserve">By default, Windows files </w:t>
-      </w:r>
-      <w:r>
-        <w:rPr>
-          <w:i/>
-          <w:iCs/>
-        </w:rPr>
-        <w:t>inherit</w:t>
-      </w:r>
-      <w:r>
-        <w:t xml:space="preserve"> permissions from their parent folder (like “Downloads”).</w:t>
-      </w:r>
-      <w:r>
-        <w:br/>
-        <w:t>That means “Administrators” or “Users” groups may have access.</w:t>
-      </w:r>
-      <w:r>
-        <w:br/>
-        <w:t>This command stops that — so the .</w:t>
-      </w:r>
-      <w:proofErr w:type="spellStart"/>
-      <w:r>
-        <w:t>pem</w:t>
-      </w:r>
-      <w:proofErr w:type="spellEnd"/>
-      <w:r>
-        <w:t xml:space="preserve"> file no longer automatically allows anyone else.</w:t>
-      </w:r>
-    </w:p>
-    <w:p>
-      <w:pPr>
-        <w:rPr>
-          <w:b/>
-          <w:bCs/>
-          <w:u w:val="single"/>
-        </w:rPr>
-      </w:pPr>
-      <w:r>
-        <w:rPr>
-          <w:b/>
-          <w:bCs/>
-          <w:u w:val="single"/>
-        </w:rPr>
-        <w:t>Give permission only to the current logged-in user</w:t>
-      </w:r>
-    </w:p>
-    <w:p>
-      <w:proofErr w:type="spellStart"/>
-      <w:r>
-        <w:t>icacls</w:t>
-      </w:r>
-      <w:proofErr w:type="spellEnd"/>
-      <w:r>
-        <w:t xml:space="preserve"> .\</w:t>
-      </w:r>
-      <w:proofErr w:type="spellStart"/>
-      <w:r>
-        <w:t>keyfile.pem</w:t>
-      </w:r>
-      <w:proofErr w:type="spellEnd"/>
-      <w:r>
-        <w:t xml:space="preserve"> /</w:t>
-      </w:r>
-      <w:proofErr w:type="spellStart"/>
-      <w:proofErr w:type="gramStart"/>
-      <w:r>
-        <w:t>grant:r</w:t>
-      </w:r>
-      <w:proofErr w:type="spellEnd"/>
-      <w:proofErr w:type="gramEnd"/>
-      <w:r>
-        <w:t xml:space="preserve"> "</w:t>
-      </w:r>
-      <w:proofErr w:type="spellStart"/>
-      <w:r>
-        <w:t>studentX</w:t>
-      </w:r>
-      <w:proofErr w:type="spellEnd"/>
-      <w:r>
-        <w:t>:(R)"</w:t>
-      </w:r>
-    </w:p>
-    <w:p>
-      <w:pPr>
-        <w:numPr>
-          <w:ilvl w:val="0"/>
-          <w:numId w:val="3"/>
-        </w:numPr>
-      </w:pPr>
-      <w:r>
-        <w:t>/</w:t>
-      </w:r>
-      <w:proofErr w:type="spellStart"/>
-      <w:proofErr w:type="gramStart"/>
-      <w:r>
-        <w:t>grant:r</w:t>
-      </w:r>
-      <w:proofErr w:type="spellEnd"/>
-      <w:proofErr w:type="gramEnd"/>
-      <w:r>
-        <w:t xml:space="preserve"> = grant rights, replacing any existing ones.</w:t>
-      </w:r>
-    </w:p>
-    <w:p>
-      <w:pPr>
-        <w:numPr>
-          <w:ilvl w:val="0"/>
-          <w:numId w:val="3"/>
-        </w:numPr>
-      </w:pPr>
-      <w:r>
-        <w:t>"</w:t>
-      </w:r>
-      <w:proofErr w:type="spellStart"/>
-      <w:r>
-        <w:t>studentX</w:t>
-      </w:r>
-      <w:proofErr w:type="spellEnd"/>
-      <w:r>
-        <w:t xml:space="preserve">:(R)" = give </w:t>
-      </w:r>
-      <w:r>
-        <w:rPr>
-          <w:b/>
-          <w:bCs/>
-        </w:rPr>
-        <w:t>Read-only</w:t>
-      </w:r>
-      <w:r>
-        <w:t xml:space="preserve"> access to the user </w:t>
-      </w:r>
-      <w:proofErr w:type="spellStart"/>
-      <w:r>
-        <w:t>studentX</w:t>
-      </w:r>
-      <w:proofErr w:type="spellEnd"/>
-      <w:r>
-        <w:t>.</w:t>
-      </w:r>
-    </w:p>
-    <w:p>
-      <w:r>
-        <w:lastRenderedPageBreak/>
-        <w:t>After this command:</w:t>
-      </w:r>
-      <w:r>
-        <w:br/>
-        <w:t xml:space="preserve">Only </w:t>
-      </w:r>
-      <w:proofErr w:type="spellStart"/>
-      <w:r>
-        <w:t>studentX</w:t>
-      </w:r>
-      <w:proofErr w:type="spellEnd"/>
-      <w:r>
-        <w:t xml:space="preserve"> can read the .</w:t>
-      </w:r>
-      <w:proofErr w:type="spellStart"/>
-      <w:r>
-        <w:t>pem</w:t>
-      </w:r>
-      <w:proofErr w:type="spellEnd"/>
-      <w:r>
-        <w:t xml:space="preserve"> file.</w:t>
-      </w:r>
-      <w:r>
-        <w:br/>
-        <w:t>No other users (like student2, admin, or system) can access it.</w:t>
-      </w:r>
-    </w:p>
-    <w:p>
-      <w:pPr>
-        <w:rPr>
-          <w:b/>
-          <w:bCs/>
-        </w:rPr>
-      </w:pPr>
-    </w:p>
-    <w:p/>
+        <w:t>",</w:t>
+      </w:r>
+    </w:p>
+    <w:p>
+      <w:r>
+        <w:t xml:space="preserve">      "Effect": "Allow",</w:t>
+      </w:r>
+    </w:p>
+    <w:p>
+      <w:r>
+        <w:t xml:space="preserve">      "Principal": "*",</w:t>
+      </w:r>
+    </w:p>
+    <w:p>
+      <w:r>
+        <w:t xml:space="preserve">      "Action": "s3:GetObject",</w:t>
+      </w:r>
+    </w:p>
+    <w:p>
+      <w:r>
+        <w:t xml:space="preserve">      "Resource": "arn:aws:s3:::my-static-web-demo/*"</w:t>
+      </w:r>
+    </w:p>
+    <w:p>
+      <w:r>
+        <w:t xml:space="preserve">    }</w:t>
+      </w:r>
+    </w:p>
+    <w:p>
+      <w:r>
+        <w:t xml:space="preserve">  ]</w:t>
+      </w:r>
+    </w:p>
+    <w:p>
+      <w:r>
+        <w:t>}</w:t>
+      </w:r>
+    </w:p>
     <w:sectPr>
       <w:pgSz w:w="11906" w:h="16838"/>
       <w:pgMar w:top="1440" w:right="1440" w:bottom="1440" w:left="1440" w:header="708" w:footer="708" w:gutter="0"/>
